--- a/dokumentacia/xsoradj_xlanik_dokumentacia.docx
+++ b/dokumentacia/xsoradj_xlanik_dokumentacia.docx
@@ -342,18 +342,17 @@
           <w:docPartUnique/>
         </w:docPartObj>
       </w:sdtPr>
-      <w:sdtEndPr/>
+      <w:sdtEndPr>
+        <w:rPr>
+          <w:b w:val="0"/>
+          <w:bCs w:val="0"/>
+          <w:noProof w:val="0"/>
+        </w:rPr>
+      </w:sdtEndPr>
       <w:sdtContent>
         <w:p>
           <w:pPr>
-            <w:tabs>
-              <w:tab w:val="right" w:pos="9025"/>
-            </w:tabs>
-            <w:spacing w:before="80" w:line="240" w:lineRule="auto"/>
-            <w:rPr>
-              <w:b/>
-              <w:color w:val="000000"/>
-            </w:rPr>
+            <w:pStyle w:val="Obsah1"/>
           </w:pPr>
           <w:r>
             <w:fldChar w:fldCharType="begin"/>
@@ -364,570 +363,1352 @@
           <w:r>
             <w:fldChar w:fldCharType="separate"/>
           </w:r>
-          <w:hyperlink w:anchor="_ut7cpmc91vms">
-            <w:r>
-              <w:rPr>
-                <w:b/>
-                <w:color w:val="000000"/>
+          <w:hyperlink w:anchor="_Toc101337689" w:history="1">
+            <w:r>
+              <w:rPr>
+                <w:rStyle w:val="Hypertextovprepojenie"/>
               </w:rPr>
               <w:t>Návrh wireframov</w:t>
             </w:r>
+            <w:r>
+              <w:rPr>
+                <w:webHidden/>
+              </w:rPr>
+              <w:tab/>
+            </w:r>
+            <w:r>
+              <w:rPr>
+                <w:webHidden/>
+              </w:rPr>
+              <w:fldChar w:fldCharType="begin"/>
+            </w:r>
+            <w:r>
+              <w:rPr>
+                <w:webHidden/>
+              </w:rPr>
+              <w:instrText xml:space="preserve"> PAGEREF _Toc101337689 \h </w:instrText>
+            </w:r>
+            <w:r>
+              <w:rPr>
+                <w:webHidden/>
+              </w:rPr>
+            </w:r>
+            <w:r>
+              <w:rPr>
+                <w:webHidden/>
+              </w:rPr>
+              <w:fldChar w:fldCharType="separate"/>
+            </w:r>
+            <w:r>
+              <w:rPr>
+                <w:webHidden/>
+              </w:rPr>
+              <w:t>2</w:t>
+            </w:r>
+            <w:r>
+              <w:rPr>
+                <w:webHidden/>
+              </w:rPr>
+              <w:fldChar w:fldCharType="end"/>
+            </w:r>
           </w:hyperlink>
-          <w:r>
-            <w:rPr>
-              <w:b/>
-              <w:color w:val="000000"/>
-            </w:rPr>
-            <w:tab/>
-          </w:r>
-          <w:r>
-            <w:fldChar w:fldCharType="begin"/>
-          </w:r>
-          <w:r>
-            <w:instrText xml:space="preserve"> PAGEREF _ut7cpmc91vms \h </w:instrText>
-          </w:r>
-          <w:r>
-            <w:fldChar w:fldCharType="separate"/>
-          </w:r>
-          <w:r>
-            <w:rPr>
-              <w:b/>
-              <w:color w:val="000000"/>
-            </w:rPr>
-            <w:t>2</w:t>
-          </w:r>
-          <w:r>
-            <w:fldChar w:fldCharType="end"/>
-          </w:r>
         </w:p>
         <w:p>
           <w:pPr>
-            <w:tabs>
-              <w:tab w:val="right" w:pos="9025"/>
-            </w:tabs>
-            <w:spacing w:before="200" w:line="240" w:lineRule="auto"/>
-            <w:rPr>
-              <w:b/>
-              <w:color w:val="000000"/>
-            </w:rPr>
+            <w:pStyle w:val="Obsah1"/>
           </w:pPr>
-          <w:hyperlink w:anchor="_1gfg0d2nkl2k">
-            <w:r>
-              <w:rPr>
-                <w:b/>
-                <w:color w:val="000000"/>
+          <w:hyperlink w:anchor="_Toc101337690" w:history="1">
+            <w:r>
+              <w:rPr>
+                <w:rStyle w:val="Hypertextovprepojenie"/>
               </w:rPr>
               <w:t>Návrh databázy</w:t>
             </w:r>
+            <w:r>
+              <w:rPr>
+                <w:webHidden/>
+              </w:rPr>
+              <w:tab/>
+            </w:r>
+            <w:r>
+              <w:rPr>
+                <w:webHidden/>
+              </w:rPr>
+              <w:fldChar w:fldCharType="begin"/>
+            </w:r>
+            <w:r>
+              <w:rPr>
+                <w:webHidden/>
+              </w:rPr>
+              <w:instrText xml:space="preserve"> PAGEREF _Toc101337690 \h </w:instrText>
+            </w:r>
+            <w:r>
+              <w:rPr>
+                <w:webHidden/>
+              </w:rPr>
+            </w:r>
+            <w:r>
+              <w:rPr>
+                <w:webHidden/>
+              </w:rPr>
+              <w:fldChar w:fldCharType="separate"/>
+            </w:r>
+            <w:r>
+              <w:rPr>
+                <w:webHidden/>
+              </w:rPr>
+              <w:t>5</w:t>
+            </w:r>
+            <w:r>
+              <w:rPr>
+                <w:webHidden/>
+              </w:rPr>
+              <w:fldChar w:fldCharType="end"/>
+            </w:r>
           </w:hyperlink>
-          <w:r>
-            <w:rPr>
-              <w:b/>
-              <w:color w:val="000000"/>
-            </w:rPr>
-            <w:tab/>
-          </w:r>
-          <w:r>
-            <w:fldChar w:fldCharType="begin"/>
-          </w:r>
-          <w:r>
-            <w:instrText xml:space="preserve"> PAGEREF _1gfg0d2nkl2k \h </w:instrText>
-          </w:r>
-          <w:r>
-            <w:fldChar w:fldCharType="separate"/>
-          </w:r>
-          <w:r>
-            <w:rPr>
-              <w:b/>
-              <w:color w:val="000000"/>
-            </w:rPr>
-            <w:t>5</w:t>
-          </w:r>
-          <w:r>
-            <w:fldChar w:fldCharType="end"/>
-          </w:r>
         </w:p>
         <w:p>
           <w:pPr>
-            <w:tabs>
-              <w:tab w:val="right" w:pos="9025"/>
-            </w:tabs>
-            <w:spacing w:before="200" w:line="240" w:lineRule="auto"/>
-            <w:rPr>
-              <w:b/>
-              <w:color w:val="000000"/>
-            </w:rPr>
+            <w:pStyle w:val="Obsah1"/>
           </w:pPr>
-          <w:hyperlink w:anchor="_j0pszbkimtqz">
-            <w:r>
-              <w:rPr>
-                <w:b/>
-                <w:color w:val="000000"/>
+          <w:hyperlink w:anchor="_Toc101337691" w:history="1">
+            <w:r>
+              <w:rPr>
+                <w:rStyle w:val="Hypertextovprepojenie"/>
               </w:rPr>
               <w:t>Návrh API endpointov</w:t>
             </w:r>
+            <w:r>
+              <w:rPr>
+                <w:webHidden/>
+              </w:rPr>
+              <w:tab/>
+            </w:r>
+            <w:r>
+              <w:rPr>
+                <w:webHidden/>
+              </w:rPr>
+              <w:fldChar w:fldCharType="begin"/>
+            </w:r>
+            <w:r>
+              <w:rPr>
+                <w:webHidden/>
+              </w:rPr>
+              <w:instrText xml:space="preserve"> PAGEREF _Toc101337691 \h </w:instrText>
+            </w:r>
+            <w:r>
+              <w:rPr>
+                <w:webHidden/>
+              </w:rPr>
+            </w:r>
+            <w:r>
+              <w:rPr>
+                <w:webHidden/>
+              </w:rPr>
+              <w:fldChar w:fldCharType="separate"/>
+            </w:r>
+            <w:r>
+              <w:rPr>
+                <w:webHidden/>
+              </w:rPr>
+              <w:t>6</w:t>
+            </w:r>
+            <w:r>
+              <w:rPr>
+                <w:webHidden/>
+              </w:rPr>
+              <w:fldChar w:fldCharType="end"/>
+            </w:r>
           </w:hyperlink>
-          <w:r>
-            <w:rPr>
-              <w:b/>
-              <w:color w:val="000000"/>
-            </w:rPr>
-            <w:tab/>
-          </w:r>
-          <w:r>
-            <w:fldChar w:fldCharType="begin"/>
-          </w:r>
-          <w:r>
-            <w:instrText xml:space="preserve"> PAGEREF _j0pszbkimtqz \h </w:instrText>
-          </w:r>
-          <w:r>
-            <w:fldChar w:fldCharType="separate"/>
-          </w:r>
-          <w:r>
-            <w:rPr>
-              <w:b/>
-              <w:color w:val="000000"/>
-            </w:rPr>
-            <w:t>6</w:t>
-          </w:r>
-          <w:r>
-            <w:fldChar w:fldCharType="end"/>
-          </w:r>
         </w:p>
         <w:p>
           <w:pPr>
-            <w:tabs>
-              <w:tab w:val="right" w:pos="9025"/>
-            </w:tabs>
-            <w:spacing w:before="200" w:line="240" w:lineRule="auto"/>
-            <w:rPr>
-              <w:b/>
-              <w:color w:val="000000"/>
-            </w:rPr>
+            <w:pStyle w:val="Obsah1"/>
           </w:pPr>
-          <w:hyperlink w:anchor="_tdwn797fxj27">
-            <w:r>
-              <w:rPr>
-                <w:b/>
-                <w:color w:val="000000"/>
+          <w:hyperlink w:anchor="_Toc101337692" w:history="1">
+            <w:r>
+              <w:rPr>
+                <w:rStyle w:val="Hypertextovprepojenie"/>
               </w:rPr>
               <w:t>Akceptačné testy</w:t>
             </w:r>
+            <w:r>
+              <w:rPr>
+                <w:webHidden/>
+              </w:rPr>
+              <w:tab/>
+            </w:r>
+            <w:r>
+              <w:rPr>
+                <w:webHidden/>
+              </w:rPr>
+              <w:fldChar w:fldCharType="begin"/>
+            </w:r>
+            <w:r>
+              <w:rPr>
+                <w:webHidden/>
+              </w:rPr>
+              <w:instrText xml:space="preserve"> PAGEREF _Toc101337692 \h </w:instrText>
+            </w:r>
+            <w:r>
+              <w:rPr>
+                <w:webHidden/>
+              </w:rPr>
+            </w:r>
+            <w:r>
+              <w:rPr>
+                <w:webHidden/>
+              </w:rPr>
+              <w:fldChar w:fldCharType="separate"/>
+            </w:r>
+            <w:r>
+              <w:rPr>
+                <w:webHidden/>
+              </w:rPr>
+              <w:t>8</w:t>
+            </w:r>
+            <w:r>
+              <w:rPr>
+                <w:webHidden/>
+              </w:rPr>
+              <w:fldChar w:fldCharType="end"/>
+            </w:r>
           </w:hyperlink>
-          <w:r>
-            <w:rPr>
-              <w:b/>
-              <w:color w:val="000000"/>
-            </w:rPr>
-            <w:tab/>
-          </w:r>
-          <w:r>
-            <w:fldChar w:fldCharType="begin"/>
-          </w:r>
-          <w:r>
-            <w:instrText xml:space="preserve"> PAGEREF _tdwn797fxj27 \h </w:instrText>
-          </w:r>
-          <w:r>
-            <w:fldChar w:fldCharType="separate"/>
-          </w:r>
-          <w:r>
-            <w:rPr>
-              <w:b/>
-              <w:color w:val="000000"/>
-            </w:rPr>
-            <w:t>7</w:t>
-          </w:r>
-          <w:r>
-            <w:fldChar w:fldCharType="end"/>
-          </w:r>
         </w:p>
         <w:p>
           <w:pPr>
+            <w:pStyle w:val="Obsah2"/>
             <w:tabs>
-              <w:tab w:val="right" w:pos="9025"/>
+              <w:tab w:val="right" w:pos="9019"/>
             </w:tabs>
-            <w:spacing w:before="60" w:line="240" w:lineRule="auto"/>
-            <w:ind w:left="360"/>
             <w:rPr>
-              <w:color w:val="000000"/>
+              <w:noProof/>
             </w:rPr>
           </w:pPr>
-          <w:hyperlink w:anchor="_6kz2dq9aqdsk">
-            <w:r>
-              <w:rPr>
-                <w:color w:val="000000"/>
+          <w:hyperlink w:anchor="_Toc101337693" w:history="1">
+            <w:r>
+              <w:rPr>
+                <w:rStyle w:val="Hypertextovprepojenie"/>
+                <w:noProof/>
               </w:rPr>
               <w:t>Frontend aplikácie</w:t>
             </w:r>
+            <w:r>
+              <w:rPr>
+                <w:noProof/>
+                <w:webHidden/>
+              </w:rPr>
+              <w:tab/>
+            </w:r>
+            <w:r>
+              <w:rPr>
+                <w:noProof/>
+                <w:webHidden/>
+              </w:rPr>
+              <w:fldChar w:fldCharType="begin"/>
+            </w:r>
+            <w:r>
+              <w:rPr>
+                <w:noProof/>
+                <w:webHidden/>
+              </w:rPr>
+              <w:instrText xml:space="preserve"> PAGEREF _Toc101337693 \h </w:instrText>
+            </w:r>
+            <w:r>
+              <w:rPr>
+                <w:noProof/>
+                <w:webHidden/>
+              </w:rPr>
+            </w:r>
+            <w:r>
+              <w:rPr>
+                <w:noProof/>
+                <w:webHidden/>
+              </w:rPr>
+              <w:fldChar w:fldCharType="separate"/>
+            </w:r>
+            <w:r>
+              <w:rPr>
+                <w:noProof/>
+                <w:webHidden/>
+              </w:rPr>
+              <w:t>8</w:t>
+            </w:r>
+            <w:r>
+              <w:rPr>
+                <w:noProof/>
+                <w:webHidden/>
+              </w:rPr>
+              <w:fldChar w:fldCharType="end"/>
+            </w:r>
           </w:hyperlink>
-          <w:r>
-            <w:rPr>
-              <w:color w:val="000000"/>
-            </w:rPr>
-            <w:tab/>
-          </w:r>
-          <w:r>
-            <w:fldChar w:fldCharType="begin"/>
-          </w:r>
-          <w:r>
-            <w:instrText xml:space="preserve"> PAGEREF _6kz2dq9aqdsk \h </w:instrText>
-          </w:r>
-          <w:r>
-            <w:fldChar w:fldCharType="separate"/>
-          </w:r>
-          <w:r>
-            <w:rPr>
-              <w:color w:val="000000"/>
-            </w:rPr>
-            <w:t>7</w:t>
-          </w:r>
-          <w:r>
-            <w:fldChar w:fldCharType="end"/>
-          </w:r>
         </w:p>
         <w:p>
           <w:pPr>
+            <w:pStyle w:val="Obsah3"/>
             <w:tabs>
-              <w:tab w:val="right" w:pos="9025"/>
+              <w:tab w:val="right" w:pos="9019"/>
             </w:tabs>
-            <w:spacing w:before="60" w:line="240" w:lineRule="auto"/>
-            <w:ind w:left="720"/>
             <w:rPr>
-              <w:color w:val="000000"/>
+              <w:noProof/>
             </w:rPr>
           </w:pPr>
-          <w:hyperlink w:anchor="_1dlqkxj7609">
-            <w:r>
-              <w:rPr>
-                <w:color w:val="000000"/>
+          <w:hyperlink w:anchor="_Toc101337694" w:history="1">
+            <w:r>
+              <w:rPr>
+                <w:rStyle w:val="Hypertextovprepojenie"/>
+                <w:noProof/>
               </w:rPr>
               <w:t>Kladné testy</w:t>
             </w:r>
+            <w:r>
+              <w:rPr>
+                <w:noProof/>
+                <w:webHidden/>
+              </w:rPr>
+              <w:tab/>
+            </w:r>
+            <w:r>
+              <w:rPr>
+                <w:noProof/>
+                <w:webHidden/>
+              </w:rPr>
+              <w:fldChar w:fldCharType="begin"/>
+            </w:r>
+            <w:r>
+              <w:rPr>
+                <w:noProof/>
+                <w:webHidden/>
+              </w:rPr>
+              <w:instrText xml:space="preserve"> PAGEREF _Toc101337694 \h </w:instrText>
+            </w:r>
+            <w:r>
+              <w:rPr>
+                <w:noProof/>
+                <w:webHidden/>
+              </w:rPr>
+            </w:r>
+            <w:r>
+              <w:rPr>
+                <w:noProof/>
+                <w:webHidden/>
+              </w:rPr>
+              <w:fldChar w:fldCharType="separate"/>
+            </w:r>
+            <w:r>
+              <w:rPr>
+                <w:noProof/>
+                <w:webHidden/>
+              </w:rPr>
+              <w:t>8</w:t>
+            </w:r>
+            <w:r>
+              <w:rPr>
+                <w:noProof/>
+                <w:webHidden/>
+              </w:rPr>
+              <w:fldChar w:fldCharType="end"/>
+            </w:r>
           </w:hyperlink>
-          <w:r>
-            <w:rPr>
-              <w:color w:val="000000"/>
-            </w:rPr>
-            <w:tab/>
-          </w:r>
-          <w:r>
-            <w:fldChar w:fldCharType="begin"/>
-          </w:r>
-          <w:r>
-            <w:instrText xml:space="preserve"> PAGEREF _1dlqkxj7609 \h </w:instrText>
-          </w:r>
-          <w:r>
-            <w:fldChar w:fldCharType="separate"/>
-          </w:r>
-          <w:r>
-            <w:rPr>
-              <w:color w:val="000000"/>
-            </w:rPr>
-            <w:t>7</w:t>
-          </w:r>
-          <w:r>
-            <w:fldChar w:fldCharType="end"/>
-          </w:r>
         </w:p>
         <w:p>
           <w:pPr>
+            <w:pStyle w:val="Obsah3"/>
             <w:tabs>
-              <w:tab w:val="right" w:pos="9025"/>
+              <w:tab w:val="right" w:pos="9019"/>
             </w:tabs>
-            <w:spacing w:before="60" w:line="240" w:lineRule="auto"/>
-            <w:ind w:left="720"/>
+            <w:rPr>
+              <w:noProof/>
+            </w:rPr>
           </w:pPr>
-          <w:hyperlink w:anchor="_d08z6jkx85tu">
-            <w:r>
+          <w:hyperlink w:anchor="_Toc101337695" w:history="1">
+            <w:r>
+              <w:rPr>
+                <w:rStyle w:val="Hypertextovprepojenie"/>
+                <w:noProof/>
+              </w:rPr>
               <w:t>Záporné testy</w:t>
             </w:r>
+            <w:r>
+              <w:rPr>
+                <w:noProof/>
+                <w:webHidden/>
+              </w:rPr>
+              <w:tab/>
+            </w:r>
+            <w:r>
+              <w:rPr>
+                <w:noProof/>
+                <w:webHidden/>
+              </w:rPr>
+              <w:fldChar w:fldCharType="begin"/>
+            </w:r>
+            <w:r>
+              <w:rPr>
+                <w:noProof/>
+                <w:webHidden/>
+              </w:rPr>
+              <w:instrText xml:space="preserve"> PAGEREF _Toc101337695 \h </w:instrText>
+            </w:r>
+            <w:r>
+              <w:rPr>
+                <w:noProof/>
+                <w:webHidden/>
+              </w:rPr>
+            </w:r>
+            <w:r>
+              <w:rPr>
+                <w:noProof/>
+                <w:webHidden/>
+              </w:rPr>
+              <w:fldChar w:fldCharType="separate"/>
+            </w:r>
+            <w:r>
+              <w:rPr>
+                <w:noProof/>
+                <w:webHidden/>
+              </w:rPr>
+              <w:t>11</w:t>
+            </w:r>
+            <w:r>
+              <w:rPr>
+                <w:noProof/>
+                <w:webHidden/>
+              </w:rPr>
+              <w:fldChar w:fldCharType="end"/>
+            </w:r>
           </w:hyperlink>
-          <w:r>
-            <w:tab/>
-          </w:r>
-          <w:r>
-            <w:fldChar w:fldCharType="begin"/>
-          </w:r>
-          <w:r>
-            <w:instrText xml:space="preserve"> PAGEREF _d08z6jkx85tu \h </w:instrText>
-          </w:r>
-          <w:r>
-            <w:fldChar w:fldCharType="separate"/>
-          </w:r>
-          <w:r>
-            <w:t>10</w:t>
-          </w:r>
-          <w:r>
-            <w:fldChar w:fldCharType="end"/>
-          </w:r>
         </w:p>
         <w:p>
           <w:pPr>
+            <w:pStyle w:val="Obsah2"/>
             <w:tabs>
-              <w:tab w:val="right" w:pos="9025"/>
+              <w:tab w:val="right" w:pos="9019"/>
             </w:tabs>
-            <w:spacing w:before="60" w:line="240" w:lineRule="auto"/>
-            <w:ind w:left="360"/>
             <w:rPr>
-              <w:color w:val="000000"/>
+              <w:noProof/>
             </w:rPr>
           </w:pPr>
-          <w:hyperlink w:anchor="_gn102kdnr4j7">
-            <w:r>
-              <w:rPr>
-                <w:color w:val="000000"/>
+          <w:hyperlink w:anchor="_Toc101337696" w:history="1">
+            <w:r>
+              <w:rPr>
+                <w:rStyle w:val="Hypertextovprepojenie"/>
+                <w:noProof/>
               </w:rPr>
               <w:t>Backend</w:t>
             </w:r>
+            <w:r>
+              <w:rPr>
+                <w:noProof/>
+                <w:webHidden/>
+              </w:rPr>
+              <w:tab/>
+            </w:r>
+            <w:r>
+              <w:rPr>
+                <w:noProof/>
+                <w:webHidden/>
+              </w:rPr>
+              <w:fldChar w:fldCharType="begin"/>
+            </w:r>
+            <w:r>
+              <w:rPr>
+                <w:noProof/>
+                <w:webHidden/>
+              </w:rPr>
+              <w:instrText xml:space="preserve"> PAGEREF _Toc101337696 \h </w:instrText>
+            </w:r>
+            <w:r>
+              <w:rPr>
+                <w:noProof/>
+                <w:webHidden/>
+              </w:rPr>
+            </w:r>
+            <w:r>
+              <w:rPr>
+                <w:noProof/>
+                <w:webHidden/>
+              </w:rPr>
+              <w:fldChar w:fldCharType="separate"/>
+            </w:r>
+            <w:r>
+              <w:rPr>
+                <w:noProof/>
+                <w:webHidden/>
+              </w:rPr>
+              <w:t>13</w:t>
+            </w:r>
+            <w:r>
+              <w:rPr>
+                <w:noProof/>
+                <w:webHidden/>
+              </w:rPr>
+              <w:fldChar w:fldCharType="end"/>
+            </w:r>
           </w:hyperlink>
-          <w:r>
-            <w:rPr>
-              <w:color w:val="000000"/>
-            </w:rPr>
-            <w:tab/>
-          </w:r>
-          <w:r>
-            <w:fldChar w:fldCharType="begin"/>
-          </w:r>
-          <w:r>
-            <w:instrText xml:space="preserve"> PAGEREF _gn102kdnr4j7 \h </w:instrText>
-          </w:r>
-          <w:r>
-            <w:fldChar w:fldCharType="separate"/>
-          </w:r>
-          <w:r>
-            <w:rPr>
-              <w:color w:val="000000"/>
-            </w:rPr>
-            <w:t>12</w:t>
-          </w:r>
-          <w:r>
-            <w:fldChar w:fldCharType="end"/>
-          </w:r>
         </w:p>
         <w:p>
           <w:pPr>
+            <w:pStyle w:val="Obsah3"/>
             <w:tabs>
-              <w:tab w:val="right" w:pos="9025"/>
+              <w:tab w:val="right" w:pos="9019"/>
             </w:tabs>
-            <w:spacing w:before="60" w:line="240" w:lineRule="auto"/>
-            <w:ind w:left="720"/>
             <w:rPr>
-              <w:color w:val="000000"/>
+              <w:noProof/>
             </w:rPr>
           </w:pPr>
-          <w:hyperlink w:anchor="_2jott0epf3pt">
-            <w:r>
-              <w:rPr>
-                <w:color w:val="000000"/>
+          <w:hyperlink w:anchor="_Toc101337697" w:history="1">
+            <w:r>
+              <w:rPr>
+                <w:rStyle w:val="Hypertextovprepojenie"/>
+                <w:noProof/>
               </w:rPr>
               <w:t>Kladné testy</w:t>
             </w:r>
+            <w:r>
+              <w:rPr>
+                <w:noProof/>
+                <w:webHidden/>
+              </w:rPr>
+              <w:tab/>
+            </w:r>
+            <w:r>
+              <w:rPr>
+                <w:noProof/>
+                <w:webHidden/>
+              </w:rPr>
+              <w:fldChar w:fldCharType="begin"/>
+            </w:r>
+            <w:r>
+              <w:rPr>
+                <w:noProof/>
+                <w:webHidden/>
+              </w:rPr>
+              <w:instrText xml:space="preserve"> PAGEREF _Toc101337697 \h </w:instrText>
+            </w:r>
+            <w:r>
+              <w:rPr>
+                <w:noProof/>
+                <w:webHidden/>
+              </w:rPr>
+            </w:r>
+            <w:r>
+              <w:rPr>
+                <w:noProof/>
+                <w:webHidden/>
+              </w:rPr>
+              <w:fldChar w:fldCharType="separate"/>
+            </w:r>
+            <w:r>
+              <w:rPr>
+                <w:noProof/>
+                <w:webHidden/>
+              </w:rPr>
+              <w:t>13</w:t>
+            </w:r>
+            <w:r>
+              <w:rPr>
+                <w:noProof/>
+                <w:webHidden/>
+              </w:rPr>
+              <w:fldChar w:fldCharType="end"/>
+            </w:r>
           </w:hyperlink>
-          <w:r>
-            <w:rPr>
-              <w:color w:val="000000"/>
-            </w:rPr>
-            <w:tab/>
-          </w:r>
-          <w:r>
-            <w:fldChar w:fldCharType="begin"/>
-          </w:r>
-          <w:r>
-            <w:instrText xml:space="preserve"> PAGEREF _2jott0epf3pt \h </w:instrText>
-          </w:r>
-          <w:r>
-            <w:fldChar w:fldCharType="separate"/>
-          </w:r>
-          <w:r>
-            <w:rPr>
-              <w:color w:val="000000"/>
-            </w:rPr>
-            <w:t>12</w:t>
-          </w:r>
-          <w:r>
-            <w:fldChar w:fldCharType="end"/>
-          </w:r>
         </w:p>
         <w:p>
           <w:pPr>
+            <w:pStyle w:val="Obsah3"/>
             <w:tabs>
-              <w:tab w:val="right" w:pos="9025"/>
+              <w:tab w:val="right" w:pos="9019"/>
             </w:tabs>
-            <w:spacing w:before="60" w:line="240" w:lineRule="auto"/>
-            <w:ind w:left="720"/>
             <w:rPr>
-              <w:color w:val="000000"/>
+              <w:noProof/>
             </w:rPr>
           </w:pPr>
-          <w:hyperlink w:anchor="_jknx3wab4bx">
-            <w:r>
-              <w:rPr>
-                <w:color w:val="000000"/>
+          <w:hyperlink w:anchor="_Toc101337698" w:history="1">
+            <w:r>
+              <w:rPr>
+                <w:rStyle w:val="Hypertextovprepojenie"/>
+                <w:noProof/>
               </w:rPr>
               <w:t>Záporné testy</w:t>
             </w:r>
+            <w:r>
+              <w:rPr>
+                <w:noProof/>
+                <w:webHidden/>
+              </w:rPr>
+              <w:tab/>
+            </w:r>
+            <w:r>
+              <w:rPr>
+                <w:noProof/>
+                <w:webHidden/>
+              </w:rPr>
+              <w:fldChar w:fldCharType="begin"/>
+            </w:r>
+            <w:r>
+              <w:rPr>
+                <w:noProof/>
+                <w:webHidden/>
+              </w:rPr>
+              <w:instrText xml:space="preserve"> PAGEREF _Toc101337698 \h </w:instrText>
+            </w:r>
+            <w:r>
+              <w:rPr>
+                <w:noProof/>
+                <w:webHidden/>
+              </w:rPr>
+            </w:r>
+            <w:r>
+              <w:rPr>
+                <w:noProof/>
+                <w:webHidden/>
+              </w:rPr>
+              <w:fldChar w:fldCharType="separate"/>
+            </w:r>
+            <w:r>
+              <w:rPr>
+                <w:noProof/>
+                <w:webHidden/>
+              </w:rPr>
+              <w:t>15</w:t>
+            </w:r>
+            <w:r>
+              <w:rPr>
+                <w:noProof/>
+                <w:webHidden/>
+              </w:rPr>
+              <w:fldChar w:fldCharType="end"/>
+            </w:r>
           </w:hyperlink>
-          <w:r>
-            <w:rPr>
-              <w:color w:val="000000"/>
-            </w:rPr>
-            <w:tab/>
-          </w:r>
-          <w:r>
-            <w:fldChar w:fldCharType="begin"/>
-          </w:r>
-          <w:r>
-            <w:instrText xml:space="preserve"> PAGEREF _jknx3wab4bx \h </w:instrText>
-          </w:r>
-          <w:r>
-            <w:fldChar w:fldCharType="separate"/>
-          </w:r>
-          <w:r>
-            <w:rPr>
-              <w:color w:val="000000"/>
-            </w:rPr>
-            <w:t>14</w:t>
-          </w:r>
-          <w:r>
-            <w:fldChar w:fldCharType="end"/>
-          </w:r>
         </w:p>
         <w:p>
           <w:pPr>
-            <w:tabs>
-              <w:tab w:val="right" w:pos="9025"/>
-            </w:tabs>
-            <w:spacing w:before="200" w:line="240" w:lineRule="auto"/>
+            <w:pStyle w:val="Obsah1"/>
           </w:pPr>
-          <w:hyperlink w:anchor="_6nw12wtltj65">
-            <w:r>
-              <w:rPr>
-                <w:b/>
+          <w:hyperlink w:anchor="_Toc101337699" w:history="1">
+            <w:r>
+              <w:rPr>
+                <w:rStyle w:val="Hypertextovprepojenie"/>
               </w:rPr>
               <w:t>Backend aplikácie</w:t>
             </w:r>
+            <w:r>
+              <w:rPr>
+                <w:webHidden/>
+              </w:rPr>
+              <w:tab/>
+            </w:r>
+            <w:r>
+              <w:rPr>
+                <w:webHidden/>
+              </w:rPr>
+              <w:fldChar w:fldCharType="begin"/>
+            </w:r>
+            <w:r>
+              <w:rPr>
+                <w:webHidden/>
+              </w:rPr>
+              <w:instrText xml:space="preserve"> PAGEREF _Toc101337699 \h </w:instrText>
+            </w:r>
+            <w:r>
+              <w:rPr>
+                <w:webHidden/>
+              </w:rPr>
+            </w:r>
+            <w:r>
+              <w:rPr>
+                <w:webHidden/>
+              </w:rPr>
+              <w:fldChar w:fldCharType="separate"/>
+            </w:r>
+            <w:r>
+              <w:rPr>
+                <w:webHidden/>
+              </w:rPr>
+              <w:t>17</w:t>
+            </w:r>
+            <w:r>
+              <w:rPr>
+                <w:webHidden/>
+              </w:rPr>
+              <w:fldChar w:fldCharType="end"/>
+            </w:r>
           </w:hyperlink>
-          <w:r>
-            <w:rPr>
-              <w:b/>
-            </w:rPr>
-            <w:tab/>
-          </w:r>
-          <w:r>
-            <w:fldChar w:fldCharType="begin"/>
-          </w:r>
-          <w:r>
-            <w:instrText xml:space="preserve"> PAGEREF _6nw12wtltj65 \h </w:instrText>
-          </w:r>
-          <w:r>
-            <w:fldChar w:fldCharType="separate"/>
-          </w:r>
-          <w:r>
-            <w:rPr>
-              <w:b/>
-            </w:rPr>
-            <w:t>15</w:t>
-          </w:r>
-          <w:r>
-            <w:fldChar w:fldCharType="end"/>
-          </w:r>
         </w:p>
         <w:p>
           <w:pPr>
+            <w:pStyle w:val="Obsah2"/>
             <w:tabs>
-              <w:tab w:val="right" w:pos="9025"/>
+              <w:tab w:val="right" w:pos="9019"/>
             </w:tabs>
-            <w:spacing w:before="60" w:line="240" w:lineRule="auto"/>
-            <w:ind w:left="360"/>
+            <w:rPr>
+              <w:noProof/>
+            </w:rPr>
           </w:pPr>
-          <w:hyperlink w:anchor="_g30zjnf8bgyb">
-            <w:r>
+          <w:hyperlink w:anchor="_Toc101337700" w:history="1">
+            <w:r>
+              <w:rPr>
+                <w:rStyle w:val="Hypertextovprepojenie"/>
+                <w:noProof/>
+              </w:rPr>
               <w:t>Backend technológie</w:t>
             </w:r>
+            <w:r>
+              <w:rPr>
+                <w:noProof/>
+                <w:webHidden/>
+              </w:rPr>
+              <w:tab/>
+            </w:r>
+            <w:r>
+              <w:rPr>
+                <w:noProof/>
+                <w:webHidden/>
+              </w:rPr>
+              <w:fldChar w:fldCharType="begin"/>
+            </w:r>
+            <w:r>
+              <w:rPr>
+                <w:noProof/>
+                <w:webHidden/>
+              </w:rPr>
+              <w:instrText xml:space="preserve"> PAGEREF _Toc101337700 \h </w:instrText>
+            </w:r>
+            <w:r>
+              <w:rPr>
+                <w:noProof/>
+                <w:webHidden/>
+              </w:rPr>
+            </w:r>
+            <w:r>
+              <w:rPr>
+                <w:noProof/>
+                <w:webHidden/>
+              </w:rPr>
+              <w:fldChar w:fldCharType="separate"/>
+            </w:r>
+            <w:r>
+              <w:rPr>
+                <w:noProof/>
+                <w:webHidden/>
+              </w:rPr>
+              <w:t>17</w:t>
+            </w:r>
+            <w:r>
+              <w:rPr>
+                <w:noProof/>
+                <w:webHidden/>
+              </w:rPr>
+              <w:fldChar w:fldCharType="end"/>
+            </w:r>
           </w:hyperlink>
-          <w:r>
-            <w:tab/>
-          </w:r>
-          <w:r>
-            <w:fldChar w:fldCharType="begin"/>
-          </w:r>
-          <w:r>
-            <w:instrText xml:space="preserve"> PAGEREF _g30zjnf8bgyb \h </w:instrText>
-          </w:r>
-          <w:r>
-            <w:fldChar w:fldCharType="separate"/>
-          </w:r>
-          <w:r>
-            <w:t>15</w:t>
-          </w:r>
-          <w:r>
-            <w:fldChar w:fldCharType="end"/>
-          </w:r>
         </w:p>
         <w:p>
           <w:pPr>
+            <w:pStyle w:val="Obsah3"/>
             <w:tabs>
-              <w:tab w:val="right" w:pos="9025"/>
+              <w:tab w:val="right" w:pos="9019"/>
             </w:tabs>
-            <w:spacing w:before="60" w:line="240" w:lineRule="auto"/>
-            <w:ind w:left="720"/>
+            <w:rPr>
+              <w:noProof/>
+            </w:rPr>
           </w:pPr>
-          <w:hyperlink w:anchor="_5xholhtkg7kj">
-            <w:r>
+          <w:hyperlink w:anchor="_Toc101337701" w:history="1">
+            <w:r>
+              <w:rPr>
+                <w:rStyle w:val="Hypertextovprepojenie"/>
+                <w:noProof/>
+              </w:rPr>
               <w:t>Štruktúra backendu a jeho funcionalita</w:t>
             </w:r>
+            <w:r>
+              <w:rPr>
+                <w:noProof/>
+                <w:webHidden/>
+              </w:rPr>
+              <w:tab/>
+            </w:r>
+            <w:r>
+              <w:rPr>
+                <w:noProof/>
+                <w:webHidden/>
+              </w:rPr>
+              <w:fldChar w:fldCharType="begin"/>
+            </w:r>
+            <w:r>
+              <w:rPr>
+                <w:noProof/>
+                <w:webHidden/>
+              </w:rPr>
+              <w:instrText xml:space="preserve"> PAGEREF _Toc101337701 \h </w:instrText>
+            </w:r>
+            <w:r>
+              <w:rPr>
+                <w:noProof/>
+                <w:webHidden/>
+              </w:rPr>
+            </w:r>
+            <w:r>
+              <w:rPr>
+                <w:noProof/>
+                <w:webHidden/>
+              </w:rPr>
+              <w:fldChar w:fldCharType="separate"/>
+            </w:r>
+            <w:r>
+              <w:rPr>
+                <w:noProof/>
+                <w:webHidden/>
+              </w:rPr>
+              <w:t>17</w:t>
+            </w:r>
+            <w:r>
+              <w:rPr>
+                <w:noProof/>
+                <w:webHidden/>
+              </w:rPr>
+              <w:fldChar w:fldCharType="end"/>
+            </w:r>
           </w:hyperlink>
-          <w:r>
-            <w:tab/>
-          </w:r>
-          <w:r>
-            <w:fldChar w:fldCharType="begin"/>
-          </w:r>
-          <w:r>
-            <w:instrText xml:space="preserve"> PAGEREF _5xholhtkg7kj \h </w:instrText>
-          </w:r>
-          <w:r>
-            <w:fldChar w:fldCharType="separate"/>
-          </w:r>
-          <w:r>
-            <w:t>15</w:t>
-          </w:r>
-          <w:r>
-            <w:fldChar w:fldCharType="end"/>
-          </w:r>
         </w:p>
         <w:p>
           <w:pPr>
+            <w:pStyle w:val="Obsah2"/>
             <w:tabs>
-              <w:tab w:val="right" w:pos="9025"/>
+              <w:tab w:val="right" w:pos="9019"/>
             </w:tabs>
-            <w:spacing w:before="60" w:line="240" w:lineRule="auto"/>
-            <w:ind w:left="360"/>
+            <w:rPr>
+              <w:noProof/>
+            </w:rPr>
           </w:pPr>
-          <w:hyperlink w:anchor="_5t0t9o3tze5f">
-            <w:r>
+          <w:hyperlink w:anchor="_Toc101337702" w:history="1">
+            <w:r>
+              <w:rPr>
+                <w:rStyle w:val="Hypertextovprepojenie"/>
+                <w:noProof/>
+              </w:rPr>
               <w:t>Testovanie backendu</w:t>
             </w:r>
+            <w:r>
+              <w:rPr>
+                <w:noProof/>
+                <w:webHidden/>
+              </w:rPr>
+              <w:tab/>
+            </w:r>
+            <w:r>
+              <w:rPr>
+                <w:noProof/>
+                <w:webHidden/>
+              </w:rPr>
+              <w:fldChar w:fldCharType="begin"/>
+            </w:r>
+            <w:r>
+              <w:rPr>
+                <w:noProof/>
+                <w:webHidden/>
+              </w:rPr>
+              <w:instrText xml:space="preserve"> PAGEREF _Toc101337702 \h </w:instrText>
+            </w:r>
+            <w:r>
+              <w:rPr>
+                <w:noProof/>
+                <w:webHidden/>
+              </w:rPr>
+            </w:r>
+            <w:r>
+              <w:rPr>
+                <w:noProof/>
+                <w:webHidden/>
+              </w:rPr>
+              <w:fldChar w:fldCharType="separate"/>
+            </w:r>
+            <w:r>
+              <w:rPr>
+                <w:noProof/>
+                <w:webHidden/>
+              </w:rPr>
+              <w:t>18</w:t>
+            </w:r>
+            <w:r>
+              <w:rPr>
+                <w:noProof/>
+                <w:webHidden/>
+              </w:rPr>
+              <w:fldChar w:fldCharType="end"/>
+            </w:r>
           </w:hyperlink>
-          <w:r>
-            <w:tab/>
-          </w:r>
-          <w:r>
-            <w:fldChar w:fldCharType="begin"/>
-          </w:r>
-          <w:r>
-            <w:instrText xml:space="preserve"> PAGEREF _5t0t9o3tze5f \h </w:instrText>
-          </w:r>
-          <w:r>
-            <w:fldChar w:fldCharType="separate"/>
-          </w:r>
-          <w:r>
-            <w:t>16</w:t>
-          </w:r>
-          <w:r>
-            <w:fldChar w:fldCharType="end"/>
-          </w:r>
+        </w:p>
+        <w:p>
+          <w:pPr>
+            <w:pStyle w:val="Obsah2"/>
+            <w:tabs>
+              <w:tab w:val="right" w:pos="9019"/>
+            </w:tabs>
+            <w:rPr>
+              <w:noProof/>
+            </w:rPr>
+          </w:pPr>
+          <w:hyperlink w:anchor="_Toc101337703" w:history="1">
+            <w:r>
+              <w:rPr>
+                <w:rStyle w:val="Hypertextovprepojenie"/>
+                <w:noProof/>
+              </w:rPr>
+              <w:t>Change log oproti Milestone 1</w:t>
+            </w:r>
+            <w:r>
+              <w:rPr>
+                <w:noProof/>
+                <w:webHidden/>
+              </w:rPr>
+              <w:tab/>
+            </w:r>
+            <w:r>
+              <w:rPr>
+                <w:noProof/>
+                <w:webHidden/>
+              </w:rPr>
+              <w:fldChar w:fldCharType="begin"/>
+            </w:r>
+            <w:r>
+              <w:rPr>
+                <w:noProof/>
+                <w:webHidden/>
+              </w:rPr>
+              <w:instrText xml:space="preserve"> PAGEREF _Toc101337703 \h </w:instrText>
+            </w:r>
+            <w:r>
+              <w:rPr>
+                <w:noProof/>
+                <w:webHidden/>
+              </w:rPr>
+            </w:r>
+            <w:r>
+              <w:rPr>
+                <w:noProof/>
+                <w:webHidden/>
+              </w:rPr>
+              <w:fldChar w:fldCharType="separate"/>
+            </w:r>
+            <w:r>
+              <w:rPr>
+                <w:noProof/>
+                <w:webHidden/>
+              </w:rPr>
+              <w:t>19</w:t>
+            </w:r>
+            <w:r>
+              <w:rPr>
+                <w:noProof/>
+                <w:webHidden/>
+              </w:rPr>
+              <w:fldChar w:fldCharType="end"/>
+            </w:r>
+          </w:hyperlink>
+        </w:p>
+        <w:p>
+          <w:pPr>
+            <w:pStyle w:val="Obsah1"/>
+          </w:pPr>
+          <w:hyperlink w:anchor="_Toc101337704" w:history="1">
+            <w:r>
+              <w:rPr>
+                <w:rStyle w:val="Hypertextovprepojenie"/>
+                <w:kern w:val="36"/>
+                <w:lang w:val="sk-SK"/>
+              </w:rPr>
+              <w:t>Frontend aplikácie</w:t>
+            </w:r>
+            <w:r>
+              <w:rPr>
+                <w:webHidden/>
+              </w:rPr>
+              <w:tab/>
+            </w:r>
+            <w:r>
+              <w:rPr>
+                <w:webHidden/>
+              </w:rPr>
+              <w:fldChar w:fldCharType="begin"/>
+            </w:r>
+            <w:r>
+              <w:rPr>
+                <w:webHidden/>
+              </w:rPr>
+              <w:instrText xml:space="preserve"> PAGEREF _Toc101337704 \h </w:instrText>
+            </w:r>
+            <w:r>
+              <w:rPr>
+                <w:webHidden/>
+              </w:rPr>
+            </w:r>
+            <w:r>
+              <w:rPr>
+                <w:webHidden/>
+              </w:rPr>
+              <w:fldChar w:fldCharType="separate"/>
+            </w:r>
+            <w:r>
+              <w:rPr>
+                <w:webHidden/>
+              </w:rPr>
+              <w:t>20</w:t>
+            </w:r>
+            <w:r>
+              <w:rPr>
+                <w:webHidden/>
+              </w:rPr>
+              <w:fldChar w:fldCharType="end"/>
+            </w:r>
+          </w:hyperlink>
+        </w:p>
+        <w:p>
+          <w:pPr>
+            <w:pStyle w:val="Obsah2"/>
+            <w:tabs>
+              <w:tab w:val="right" w:pos="9019"/>
+            </w:tabs>
+            <w:rPr>
+              <w:noProof/>
+            </w:rPr>
+          </w:pPr>
+          <w:hyperlink w:anchor="_Toc101337705" w:history="1">
+            <w:r>
+              <w:rPr>
+                <w:rStyle w:val="Hypertextovprepojenie"/>
+                <w:noProof/>
+                <w:lang w:val="sk-SK"/>
+              </w:rPr>
+              <w:t>Použité frontend technológie</w:t>
+            </w:r>
+            <w:r>
+              <w:rPr>
+                <w:noProof/>
+                <w:webHidden/>
+              </w:rPr>
+              <w:tab/>
+            </w:r>
+            <w:r>
+              <w:rPr>
+                <w:noProof/>
+                <w:webHidden/>
+              </w:rPr>
+              <w:fldChar w:fldCharType="begin"/>
+            </w:r>
+            <w:r>
+              <w:rPr>
+                <w:noProof/>
+                <w:webHidden/>
+              </w:rPr>
+              <w:instrText xml:space="preserve"> PAGEREF _Toc101337705 \h </w:instrText>
+            </w:r>
+            <w:r>
+              <w:rPr>
+                <w:noProof/>
+                <w:webHidden/>
+              </w:rPr>
+            </w:r>
+            <w:r>
+              <w:rPr>
+                <w:noProof/>
+                <w:webHidden/>
+              </w:rPr>
+              <w:fldChar w:fldCharType="separate"/>
+            </w:r>
+            <w:r>
+              <w:rPr>
+                <w:noProof/>
+                <w:webHidden/>
+              </w:rPr>
+              <w:t>20</w:t>
+            </w:r>
+            <w:r>
+              <w:rPr>
+                <w:noProof/>
+                <w:webHidden/>
+              </w:rPr>
+              <w:fldChar w:fldCharType="end"/>
+            </w:r>
+          </w:hyperlink>
+        </w:p>
+        <w:p>
+          <w:pPr>
+            <w:pStyle w:val="Obsah3"/>
+            <w:tabs>
+              <w:tab w:val="right" w:pos="9019"/>
+            </w:tabs>
+            <w:rPr>
+              <w:noProof/>
+            </w:rPr>
+          </w:pPr>
+          <w:hyperlink w:anchor="_Toc101337706" w:history="1">
+            <w:r>
+              <w:rPr>
+                <w:rStyle w:val="Hypertextovprepojenie"/>
+                <w:noProof/>
+                <w:lang w:val="sk-SK"/>
+              </w:rPr>
+              <w:t>Štruktúra frontendu a jeho funkcionalita</w:t>
+            </w:r>
+            <w:r>
+              <w:rPr>
+                <w:noProof/>
+                <w:webHidden/>
+              </w:rPr>
+              <w:tab/>
+            </w:r>
+            <w:r>
+              <w:rPr>
+                <w:noProof/>
+                <w:webHidden/>
+              </w:rPr>
+              <w:fldChar w:fldCharType="begin"/>
+            </w:r>
+            <w:r>
+              <w:rPr>
+                <w:noProof/>
+                <w:webHidden/>
+              </w:rPr>
+              <w:instrText xml:space="preserve"> PAGEREF _Toc101337706 \h </w:instrText>
+            </w:r>
+            <w:r>
+              <w:rPr>
+                <w:noProof/>
+                <w:webHidden/>
+              </w:rPr>
+            </w:r>
+            <w:r>
+              <w:rPr>
+                <w:noProof/>
+                <w:webHidden/>
+              </w:rPr>
+              <w:fldChar w:fldCharType="separate"/>
+            </w:r>
+            <w:r>
+              <w:rPr>
+                <w:noProof/>
+                <w:webHidden/>
+              </w:rPr>
+              <w:t>20</w:t>
+            </w:r>
+            <w:r>
+              <w:rPr>
+                <w:noProof/>
+                <w:webHidden/>
+              </w:rPr>
+              <w:fldChar w:fldCharType="end"/>
+            </w:r>
+          </w:hyperlink>
+        </w:p>
+        <w:p>
+          <w:pPr>
+            <w:pStyle w:val="Obsah2"/>
+            <w:tabs>
+              <w:tab w:val="right" w:pos="9019"/>
+            </w:tabs>
+            <w:rPr>
+              <w:noProof/>
+            </w:rPr>
+          </w:pPr>
+          <w:hyperlink w:anchor="_Toc101337707" w:history="1">
+            <w:r>
+              <w:rPr>
+                <w:rStyle w:val="Hypertextovprepojenie"/>
+                <w:noProof/>
+                <w:lang w:val="sk-SK"/>
+              </w:rPr>
+              <w:t>Spustenie mobilnej aplikácie a testovanie</w:t>
+            </w:r>
+            <w:r>
+              <w:rPr>
+                <w:noProof/>
+                <w:webHidden/>
+              </w:rPr>
+              <w:tab/>
+            </w:r>
+            <w:r>
+              <w:rPr>
+                <w:noProof/>
+                <w:webHidden/>
+              </w:rPr>
+              <w:fldChar w:fldCharType="begin"/>
+            </w:r>
+            <w:r>
+              <w:rPr>
+                <w:noProof/>
+                <w:webHidden/>
+              </w:rPr>
+              <w:instrText xml:space="preserve"> PAGEREF _Toc101337707 \h </w:instrText>
+            </w:r>
+            <w:r>
+              <w:rPr>
+                <w:noProof/>
+                <w:webHidden/>
+              </w:rPr>
+            </w:r>
+            <w:r>
+              <w:rPr>
+                <w:noProof/>
+                <w:webHidden/>
+              </w:rPr>
+              <w:fldChar w:fldCharType="separate"/>
+            </w:r>
+            <w:r>
+              <w:rPr>
+                <w:noProof/>
+                <w:webHidden/>
+              </w:rPr>
+              <w:t>22</w:t>
+            </w:r>
+            <w:r>
+              <w:rPr>
+                <w:noProof/>
+                <w:webHidden/>
+              </w:rPr>
+              <w:fldChar w:fldCharType="end"/>
+            </w:r>
+          </w:hyperlink>
+        </w:p>
+        <w:p>
+          <w:pPr>
+            <w:pStyle w:val="Obsah2"/>
+            <w:tabs>
+              <w:tab w:val="right" w:pos="9019"/>
+            </w:tabs>
+            <w:rPr>
+              <w:noProof/>
+            </w:rPr>
+          </w:pPr>
+          <w:hyperlink w:anchor="_Toc101337708" w:history="1">
+            <w:r>
+              <w:rPr>
+                <w:rStyle w:val="Hypertextovprepojenie"/>
+                <w:noProof/>
+                <w:lang w:val="sk-SK"/>
+              </w:rPr>
+              <w:t>Zhodnotenie frontendu</w:t>
+            </w:r>
+            <w:r>
+              <w:rPr>
+                <w:noProof/>
+                <w:webHidden/>
+              </w:rPr>
+              <w:tab/>
+            </w:r>
+            <w:r>
+              <w:rPr>
+                <w:noProof/>
+                <w:webHidden/>
+              </w:rPr>
+              <w:fldChar w:fldCharType="begin"/>
+            </w:r>
+            <w:r>
+              <w:rPr>
+                <w:noProof/>
+                <w:webHidden/>
+              </w:rPr>
+              <w:instrText xml:space="preserve"> PAGEREF _Toc101337708 \h </w:instrText>
+            </w:r>
+            <w:r>
+              <w:rPr>
+                <w:noProof/>
+                <w:webHidden/>
+              </w:rPr>
+            </w:r>
+            <w:r>
+              <w:rPr>
+                <w:noProof/>
+                <w:webHidden/>
+              </w:rPr>
+              <w:fldChar w:fldCharType="separate"/>
+            </w:r>
+            <w:r>
+              <w:rPr>
+                <w:noProof/>
+                <w:webHidden/>
+              </w:rPr>
+              <w:t>23</w:t>
+            </w:r>
+            <w:r>
+              <w:rPr>
+                <w:noProof/>
+                <w:webHidden/>
+              </w:rPr>
+              <w:fldChar w:fldCharType="end"/>
+            </w:r>
+          </w:hyperlink>
+        </w:p>
+        <w:p>
+          <w:pPr>
+            <w:pStyle w:val="Obsah2"/>
+            <w:tabs>
+              <w:tab w:val="right" w:pos="9019"/>
+            </w:tabs>
+            <w:rPr>
+              <w:noProof/>
+            </w:rPr>
+          </w:pPr>
+          <w:hyperlink w:anchor="_Toc101337709" w:history="1">
+            <w:r>
+              <w:rPr>
+                <w:rStyle w:val="Hypertextovprepojenie"/>
+                <w:noProof/>
+                <w:lang w:val="sk-SK"/>
+              </w:rPr>
+              <w:t>Change log oproti Milestone 2</w:t>
+            </w:r>
+            <w:r>
+              <w:rPr>
+                <w:noProof/>
+                <w:webHidden/>
+              </w:rPr>
+              <w:tab/>
+            </w:r>
+            <w:r>
+              <w:rPr>
+                <w:noProof/>
+                <w:webHidden/>
+              </w:rPr>
+              <w:fldChar w:fldCharType="begin"/>
+            </w:r>
+            <w:r>
+              <w:rPr>
+                <w:noProof/>
+                <w:webHidden/>
+              </w:rPr>
+              <w:instrText xml:space="preserve"> PAGEREF _Toc101337709 \h </w:instrText>
+            </w:r>
+            <w:r>
+              <w:rPr>
+                <w:noProof/>
+                <w:webHidden/>
+              </w:rPr>
+            </w:r>
+            <w:r>
+              <w:rPr>
+                <w:noProof/>
+                <w:webHidden/>
+              </w:rPr>
+              <w:fldChar w:fldCharType="separate"/>
+            </w:r>
+            <w:r>
+              <w:rPr>
+                <w:noProof/>
+                <w:webHidden/>
+              </w:rPr>
+              <w:t>25</w:t>
+            </w:r>
+            <w:r>
+              <w:rPr>
+                <w:noProof/>
+                <w:webHidden/>
+              </w:rPr>
+              <w:fldChar w:fldCharType="end"/>
+            </w:r>
+          </w:hyperlink>
         </w:p>
         <w:p>
           <w:pPr>
@@ -937,29 +1718,6 @@
             <w:spacing w:before="60" w:after="80" w:line="240" w:lineRule="auto"/>
             <w:ind w:left="360"/>
           </w:pPr>
-          <w:hyperlink w:anchor="_5fkqk94u0d8i">
-            <w:r>
-              <w:t>Change log oproti Milestone 1</w:t>
-            </w:r>
-          </w:hyperlink>
-          <w:r>
-            <w:tab/>
-          </w:r>
-          <w:r>
-            <w:fldChar w:fldCharType="begin"/>
-          </w:r>
-          <w:r>
-            <w:instrText xml:space="preserve"> PAGEREF _5fkqk94u0d8i \h </w:instrText>
-          </w:r>
-          <w:r>
-            <w:fldChar w:fldCharType="separate"/>
-          </w:r>
-          <w:r>
-            <w:t>17</w:t>
-          </w:r>
-          <w:r>
-            <w:fldChar w:fldCharType="end"/>
-          </w:r>
           <w:r>
             <w:fldChar w:fldCharType="end"/>
           </w:r>
@@ -981,70 +1739,9 @@
     </w:p>
     <w:p>
       <w:pPr>
-        <w:spacing w:before="240" w:after="240" w:line="276" w:lineRule="auto"/>
-        <w:jc w:val="left"/>
-      </w:pPr>
-    </w:p>
-    <w:p>
-      <w:pPr>
-        <w:spacing w:before="240" w:after="240" w:line="276" w:lineRule="auto"/>
-        <w:jc w:val="left"/>
-      </w:pPr>
-    </w:p>
-    <w:p>
-      <w:pPr>
-        <w:spacing w:before="240" w:after="240" w:line="276" w:lineRule="auto"/>
-        <w:jc w:val="left"/>
-      </w:pPr>
-    </w:p>
-    <w:p>
-      <w:pPr>
-        <w:spacing w:before="240" w:after="240" w:line="276" w:lineRule="auto"/>
-        <w:jc w:val="left"/>
-      </w:pPr>
-    </w:p>
-    <w:p>
-      <w:pPr>
-        <w:spacing w:before="240" w:after="240" w:line="276" w:lineRule="auto"/>
-        <w:jc w:val="left"/>
-      </w:pPr>
-    </w:p>
-    <w:p>
-      <w:pPr>
-        <w:spacing w:before="240" w:after="240" w:line="276" w:lineRule="auto"/>
-        <w:jc w:val="left"/>
-      </w:pPr>
-    </w:p>
-    <w:p>
-      <w:pPr>
-        <w:spacing w:before="240" w:after="240" w:line="276" w:lineRule="auto"/>
-        <w:jc w:val="left"/>
-      </w:pPr>
-    </w:p>
-    <w:p>
-      <w:pPr>
-        <w:spacing w:before="240" w:after="240" w:line="276" w:lineRule="auto"/>
-        <w:jc w:val="left"/>
-      </w:pPr>
-    </w:p>
-    <w:p>
-      <w:pPr>
-        <w:spacing w:before="240" w:after="240" w:line="276" w:lineRule="auto"/>
-        <w:jc w:val="left"/>
-      </w:pPr>
-    </w:p>
-    <w:p>
-      <w:pPr>
-        <w:spacing w:before="240" w:after="240" w:line="276" w:lineRule="auto"/>
-        <w:jc w:val="left"/>
-      </w:pPr>
-    </w:p>
-    <w:p>
-      <w:pPr>
         <w:pStyle w:val="Nadpis1"/>
       </w:pPr>
-      <w:bookmarkStart w:id="0" w:name="_ut7cpmc91vms" w:colFirst="0" w:colLast="0"/>
-      <w:bookmarkEnd w:id="0"/>
+      <w:bookmarkStart w:id="0" w:name="_Toc101337689"/>
       <w:r>
         <w:lastRenderedPageBreak/>
         <w:t xml:space="preserve">Návrh </w:t>
@@ -1053,6 +1750,7 @@
       <w:r>
         <w:t>wireframov</w:t>
       </w:r>
+      <w:bookmarkEnd w:id="0"/>
       <w:proofErr w:type="spellEnd"/>
     </w:p>
     <w:p>
@@ -1392,12 +2090,12 @@
       <w:pPr>
         <w:pStyle w:val="Nadpis1"/>
       </w:pPr>
-      <w:bookmarkStart w:id="1" w:name="_1gfg0d2nkl2k" w:colFirst="0" w:colLast="0"/>
-      <w:bookmarkEnd w:id="1"/>
+      <w:bookmarkStart w:id="1" w:name="_Toc101337690"/>
       <w:r>
         <w:lastRenderedPageBreak/>
         <w:t>Návrh databázy</w:t>
       </w:r>
+      <w:bookmarkEnd w:id="1"/>
     </w:p>
     <w:p>
       <w:pPr>
@@ -1493,8 +2191,7 @@
       <w:pPr>
         <w:pStyle w:val="Nadpis1"/>
       </w:pPr>
-      <w:bookmarkStart w:id="2" w:name="_j0pszbkimtqz" w:colFirst="0" w:colLast="0"/>
-      <w:bookmarkEnd w:id="2"/>
+      <w:bookmarkStart w:id="2" w:name="_Toc101337691"/>
       <w:r>
         <w:lastRenderedPageBreak/>
         <w:t xml:space="preserve">Návrh API </w:t>
@@ -1503,6 +2200,7 @@
       <w:r>
         <w:t>endpointov</w:t>
       </w:r>
+      <w:bookmarkEnd w:id="2"/>
       <w:proofErr w:type="spellEnd"/>
     </w:p>
     <w:p>
@@ -1721,12 +2419,12 @@
       <w:pPr>
         <w:pStyle w:val="Nadpis1"/>
       </w:pPr>
-      <w:bookmarkStart w:id="3" w:name="_tdwn797fxj27" w:colFirst="0" w:colLast="0"/>
-      <w:bookmarkEnd w:id="3"/>
+      <w:bookmarkStart w:id="3" w:name="_Toc101337692"/>
       <w:r>
         <w:lastRenderedPageBreak/>
         <w:t>Akceptačné testy</w:t>
       </w:r>
+      <w:bookmarkEnd w:id="3"/>
     </w:p>
     <w:p>
       <w:pPr>
@@ -1757,27 +2455,27 @@
       <w:pPr>
         <w:pStyle w:val="Nadpis2"/>
       </w:pPr>
-      <w:bookmarkStart w:id="4" w:name="_6kz2dq9aqdsk" w:colFirst="0" w:colLast="0"/>
+      <w:bookmarkStart w:id="4" w:name="_Toc101337693"/>
+      <w:proofErr w:type="spellStart"/>
+      <w:r>
+        <w:t>Frontend</w:t>
+      </w:r>
+      <w:proofErr w:type="spellEnd"/>
+      <w:r>
+        <w:t xml:space="preserve"> aplikácie</w:t>
+      </w:r>
       <w:bookmarkEnd w:id="4"/>
-      <w:proofErr w:type="spellStart"/>
-      <w:r>
-        <w:t>Frontend</w:t>
-      </w:r>
-      <w:proofErr w:type="spellEnd"/>
-      <w:r>
-        <w:t xml:space="preserve"> aplikácie</w:t>
-      </w:r>
     </w:p>
     <w:p/>
     <w:p>
       <w:pPr>
         <w:pStyle w:val="Nadpis3"/>
       </w:pPr>
-      <w:bookmarkStart w:id="5" w:name="_1dlqkxj7609" w:colFirst="0" w:colLast="0"/>
+      <w:bookmarkStart w:id="5" w:name="_Toc101337694"/>
+      <w:r>
+        <w:t>Kladné testy</w:t>
+      </w:r>
       <w:bookmarkEnd w:id="5"/>
-      <w:r>
-        <w:t>Kladné testy</w:t>
-      </w:r>
     </w:p>
     <w:p/>
     <w:tbl>
@@ -2884,12 +3582,12 @@
       <w:pPr>
         <w:pStyle w:val="Nadpis3"/>
       </w:pPr>
-      <w:bookmarkStart w:id="16" w:name="_d08z6jkx85tu" w:colFirst="0" w:colLast="0"/>
-      <w:bookmarkEnd w:id="16"/>
+      <w:bookmarkStart w:id="16" w:name="_Toc101337695"/>
       <w:r>
         <w:lastRenderedPageBreak/>
         <w:t>Záporné testy</w:t>
       </w:r>
+      <w:bookmarkEnd w:id="16"/>
     </w:p>
     <w:p>
       <w:pPr>
@@ -3645,23 +4343,23 @@
       <w:pPr>
         <w:pStyle w:val="Nadpis2"/>
       </w:pPr>
-      <w:bookmarkStart w:id="17" w:name="_gn102kdnr4j7" w:colFirst="0" w:colLast="0"/>
+      <w:bookmarkStart w:id="17" w:name="_Toc101337696"/>
+      <w:proofErr w:type="spellStart"/>
+      <w:r>
+        <w:t>Backend</w:t>
+      </w:r>
       <w:bookmarkEnd w:id="17"/>
-      <w:proofErr w:type="spellStart"/>
-      <w:r>
-        <w:t>Backend</w:t>
-      </w:r>
       <w:proofErr w:type="spellEnd"/>
     </w:p>
     <w:p>
       <w:pPr>
         <w:pStyle w:val="Nadpis3"/>
       </w:pPr>
-      <w:bookmarkStart w:id="18" w:name="_2jott0epf3pt" w:colFirst="0" w:colLast="0"/>
+      <w:bookmarkStart w:id="18" w:name="_Toc101337697"/>
+      <w:r>
+        <w:t>Kladné testy</w:t>
+      </w:r>
       <w:bookmarkEnd w:id="18"/>
-      <w:r>
-        <w:t>Kladné testy</w:t>
-      </w:r>
     </w:p>
     <w:p/>
     <w:tbl>
@@ -4882,11 +5580,11 @@
       <w:pPr>
         <w:pStyle w:val="Nadpis3"/>
       </w:pPr>
-      <w:bookmarkStart w:id="19" w:name="_jknx3wab4bx" w:colFirst="0" w:colLast="0"/>
+      <w:bookmarkStart w:id="19" w:name="_Toc101337698"/>
+      <w:r>
+        <w:t>Záporné testy</w:t>
+      </w:r>
       <w:bookmarkEnd w:id="19"/>
-      <w:r>
-        <w:t>Záporné testy</w:t>
-      </w:r>
     </w:p>
     <w:p>
       <w:pPr>
@@ -5670,8 +6368,7 @@
       <w:pPr>
         <w:pStyle w:val="Nadpis1"/>
       </w:pPr>
-      <w:bookmarkStart w:id="20" w:name="_6nw12wtltj65" w:colFirst="0" w:colLast="0"/>
-      <w:bookmarkEnd w:id="20"/>
+      <w:bookmarkStart w:id="20" w:name="_Toc101337699"/>
       <w:proofErr w:type="spellStart"/>
       <w:r>
         <w:lastRenderedPageBreak/>
@@ -5681,6 +6378,7 @@
       <w:r>
         <w:t xml:space="preserve"> aplikácie</w:t>
       </w:r>
+      <w:bookmarkEnd w:id="20"/>
     </w:p>
     <w:p>
       <w:pPr>
@@ -5759,16 +6457,16 @@
       <w:pPr>
         <w:pStyle w:val="Nadpis2"/>
       </w:pPr>
-      <w:bookmarkStart w:id="21" w:name="_g30zjnf8bgyb" w:colFirst="0" w:colLast="0"/>
+      <w:bookmarkStart w:id="21" w:name="_Toc101337700"/>
+      <w:proofErr w:type="spellStart"/>
+      <w:r>
+        <w:t>Backend</w:t>
+      </w:r>
+      <w:proofErr w:type="spellEnd"/>
+      <w:r>
+        <w:t xml:space="preserve"> technológie</w:t>
+      </w:r>
       <w:bookmarkEnd w:id="21"/>
-      <w:proofErr w:type="spellStart"/>
-      <w:r>
-        <w:t>Backend</w:t>
-      </w:r>
-      <w:proofErr w:type="spellEnd"/>
-      <w:r>
-        <w:t xml:space="preserve"> technológie</w:t>
-      </w:r>
     </w:p>
     <w:p>
       <w:pPr>
@@ -5892,23 +6590,23 @@
       <w:pPr>
         <w:pStyle w:val="Nadpis3"/>
       </w:pPr>
-      <w:bookmarkStart w:id="22" w:name="_5xholhtkg7kj" w:colFirst="0" w:colLast="0"/>
+      <w:bookmarkStart w:id="22" w:name="_Toc101337701"/>
+      <w:r>
+        <w:t xml:space="preserve">Štruktúra </w:t>
+      </w:r>
+      <w:proofErr w:type="spellStart"/>
+      <w:r>
+        <w:t>backendu</w:t>
+      </w:r>
+      <w:proofErr w:type="spellEnd"/>
+      <w:r>
+        <w:t xml:space="preserve"> a jeho </w:t>
+      </w:r>
+      <w:proofErr w:type="spellStart"/>
+      <w:r>
+        <w:t>funcionalita</w:t>
+      </w:r>
       <w:bookmarkEnd w:id="22"/>
-      <w:r>
-        <w:t xml:space="preserve">Štruktúra </w:t>
-      </w:r>
-      <w:proofErr w:type="spellStart"/>
-      <w:r>
-        <w:t>backendu</w:t>
-      </w:r>
-      <w:proofErr w:type="spellEnd"/>
-      <w:r>
-        <w:t xml:space="preserve"> a jeho </w:t>
-      </w:r>
-      <w:proofErr w:type="spellStart"/>
-      <w:r>
-        <w:t>funcionalita</w:t>
-      </w:r>
       <w:proofErr w:type="spellEnd"/>
     </w:p>
     <w:p>
@@ -6054,15 +6752,15 @@
       <w:pPr>
         <w:pStyle w:val="Nadpis2"/>
       </w:pPr>
-      <w:bookmarkStart w:id="23" w:name="_5t0t9o3tze5f" w:colFirst="0" w:colLast="0"/>
+      <w:bookmarkStart w:id="23" w:name="_Toc101337702"/>
+      <w:r>
+        <w:t xml:space="preserve">Testovanie </w:t>
+      </w:r>
+      <w:proofErr w:type="spellStart"/>
+      <w:r>
+        <w:t>backendu</w:t>
+      </w:r>
       <w:bookmarkEnd w:id="23"/>
-      <w:r>
-        <w:t xml:space="preserve">Testovanie </w:t>
-      </w:r>
-      <w:proofErr w:type="spellStart"/>
-      <w:r>
-        <w:t>backendu</w:t>
-      </w:r>
       <w:proofErr w:type="spellEnd"/>
     </w:p>
     <w:p>
@@ -6222,8 +6920,7 @@
       <w:pPr>
         <w:pStyle w:val="Nadpis2"/>
       </w:pPr>
-      <w:bookmarkStart w:id="24" w:name="_5fkqk94u0d8i" w:colFirst="0" w:colLast="0"/>
-      <w:bookmarkEnd w:id="24"/>
+      <w:bookmarkStart w:id="24" w:name="_Toc101337703"/>
       <w:r>
         <w:lastRenderedPageBreak/>
         <w:t xml:space="preserve">Change log oproti </w:t>
@@ -6236,6 +6933,7 @@
       <w:r>
         <w:t xml:space="preserve"> 1</w:t>
       </w:r>
+      <w:bookmarkEnd w:id="24"/>
     </w:p>
     <w:p>
       <w:r>
@@ -6477,6 +7175,7 @@
           <w:lang w:val="sk-SK"/>
         </w:rPr>
       </w:pPr>
+      <w:bookmarkStart w:id="25" w:name="_Toc101337704"/>
       <w:proofErr w:type="spellStart"/>
       <w:r>
         <w:rPr>
@@ -6504,6 +7203,7 @@
         </w:rPr>
         <w:t xml:space="preserve"> aplikácie</w:t>
       </w:r>
+      <w:bookmarkEnd w:id="25"/>
     </w:p>
     <w:p>
       <w:pPr>
@@ -6675,6 +7375,7 @@
           <w:lang w:val="sk-SK"/>
         </w:rPr>
       </w:pPr>
+      <w:bookmarkStart w:id="26" w:name="_Toc101337705"/>
       <w:r>
         <w:rPr>
           <w:b/>
@@ -6710,6 +7411,7 @@
         </w:rPr>
         <w:t xml:space="preserve"> technológie</w:t>
       </w:r>
+      <w:bookmarkEnd w:id="26"/>
     </w:p>
     <w:p>
       <w:pPr>
@@ -6831,6 +7533,7 @@
           <w:lang w:val="sk-SK"/>
         </w:rPr>
       </w:pPr>
+      <w:bookmarkStart w:id="27" w:name="_Toc101337706"/>
       <w:r>
         <w:rPr>
           <w:b/>
@@ -6866,6 +7569,7 @@
         </w:rPr>
         <w:t xml:space="preserve"> a jeho funkcionalita</w:t>
       </w:r>
+      <w:bookmarkEnd w:id="27"/>
     </w:p>
     <w:p>
       <w:pPr>
@@ -7824,6 +8528,7 @@
           <w:lang w:val="sk-SK"/>
         </w:rPr>
       </w:pPr>
+      <w:bookmarkStart w:id="28" w:name="_Toc101337707"/>
       <w:r>
         <w:rPr>
           <w:b/>
@@ -7836,6 +8541,7 @@
         <w:lastRenderedPageBreak/>
         <w:t>Spustenie mobilnej aplikácie a testovanie</w:t>
       </w:r>
+      <w:bookmarkEnd w:id="28"/>
     </w:p>
     <w:p>
       <w:pPr>
@@ -8003,15 +8709,13 @@
         </w:rPr>
         <w:t xml:space="preserve">Pre testovanie funkčnosti a správnej funkcionality sme používali spočiatku webový prehliadač, kde sme videli vizuálnu stránku aplikácie a tiež v </w:t>
       </w:r>
-      <w:proofErr w:type="spellStart"/>
-      <w:r>
-        <w:rPr>
-          <w:color w:val="000000"/>
-          <w:lang w:val="sk-SK"/>
-        </w:rPr>
-        <w:t>konzoli</w:t>
-      </w:r>
-      <w:proofErr w:type="spellEnd"/>
+      <w:r>
+        <w:rPr>
+          <w:color w:val="000000"/>
+          <w:lang w:val="sk-SK"/>
+        </w:rPr>
+        <w:t>konzole</w:t>
+      </w:r>
       <w:r>
         <w:rPr>
           <w:color w:val="000000"/>
@@ -8237,6 +8941,7 @@
           <w:lang w:val="sk-SK"/>
         </w:rPr>
       </w:pPr>
+      <w:bookmarkStart w:id="29" w:name="_Toc101337708"/>
       <w:r>
         <w:rPr>
           <w:b/>
@@ -8260,6 +8965,7 @@
         </w:rPr>
         <w:t>frontendu</w:t>
       </w:r>
+      <w:bookmarkEnd w:id="29"/>
       <w:proofErr w:type="spellEnd"/>
     </w:p>
     <w:p>
@@ -8512,23 +9218,21 @@
           <w:color w:val="000000"/>
           <w:lang w:val="sk-SK"/>
         </w:rPr>
-        <w:t xml:space="preserve">, tak spĺňa všetko to, čo bolo stanovené na začiatku. Prihlasovanie a registrácia funguje správne aj s viacerými validáciami. Zákazník vidí údaje o sebe. Vie si pozrieť stav svojich vozidiel a opravené auto si prevziať a potvrdiť to. Toto opravené vozidlo bude potom viditeľné v histórii opravených áut na strane technikov. Zákazník má k dispozícií kompletný objednávací proces do servisu spolu s nahratím fotografie auta. Súčasťou sú aj viaceré validácie vstupných údajov používateľa. Na opačnej strane technik má prístup k svojim zákazkám. Ak ide potvrdiť opravenie auta vie poskytnúť ďalšie </w:t>
-      </w:r>
-      <w:proofErr w:type="spellStart"/>
-      <w:r>
-        <w:rPr>
-          <w:color w:val="000000"/>
-          <w:lang w:val="sk-SK"/>
-        </w:rPr>
-        <w:t>info</w:t>
-      </w:r>
-      <w:proofErr w:type="spellEnd"/>
-      <w:r>
-        <w:rPr>
-          <w:color w:val="000000"/>
-          <w:lang w:val="sk-SK"/>
-        </w:rPr>
-        <w:t xml:space="preserve"> a potvrdiť to. Má možnosť pozrieť si históriu opravených áut vo firme. Všetky tieto </w:t>
+        <w:t>, tak spĺňa všetko to, čo bolo stanovené na začiatku. Prihlasovanie a registrácia funguje správne aj s viacerými validáciami. Zákazník vidí údaje o sebe. Vie si pozrieť stav svojich vozidiel a opravené auto si prevziať a potvrdiť to. Toto opravené vozidlo bude potom viditeľné v histórii opravených áut na strane technikov. Zákazník má k dispozícií kompletný objednávací proces do servisu spolu s nahratím fotografie auta. Súčasťou sú aj viaceré validácie vstupných údajov používateľa. Na opačnej strane technik má prístup k svojim zákazkám. Ak ide potvrdiť opravenie auta vie poskytnúť ďalšie info</w:t>
+      </w:r>
+      <w:r>
+        <w:rPr>
+          <w:color w:val="000000"/>
+          <w:lang w:val="sk-SK"/>
+        </w:rPr>
+        <w:t>rmácie</w:t>
+      </w:r>
+      <w:r>
+        <w:rPr>
+          <w:color w:val="000000"/>
+          <w:lang w:val="sk-SK"/>
+        </w:rPr>
+        <w:t xml:space="preserve"> a potvrdiť to. Má možnosť pozrieť si históriu opravených áut vo firme. </w:t>
       </w:r>
       <w:r>
         <w:rPr>
@@ -8536,7 +9240,7 @@
           <w:lang w:val="sk-SK"/>
         </w:rPr>
         <w:lastRenderedPageBreak/>
-        <w:t xml:space="preserve">vyššie spomenuté </w:t>
+        <w:t xml:space="preserve">Všetky tieto vyššie spomenuté </w:t>
       </w:r>
       <w:r>
         <w:rPr>
@@ -8677,6 +9381,7 @@
           <w:lang w:val="sk-SK"/>
         </w:rPr>
       </w:pPr>
+      <w:bookmarkStart w:id="30" w:name="_Toc101337709"/>
       <w:r>
         <w:rPr>
           <w:b/>
@@ -8713,6 +9418,7 @@
         </w:rPr>
         <w:t xml:space="preserve"> 2</w:t>
       </w:r>
+      <w:bookmarkEnd w:id="30"/>
     </w:p>
     <w:p>
       <w:pPr>
@@ -10510,6 +11216,52 @@
       <w:shd w:val="clear" w:color="auto" w:fill="E1DFDD"/>
     </w:rPr>
   </w:style>
+  <w:style w:type="paragraph" w:styleId="Obsah1">
+    <w:name w:val="toc 1"/>
+    <w:basedOn w:val="Normlny"/>
+    <w:next w:val="Normlny"/>
+    <w:autoRedefine/>
+    <w:uiPriority w:val="39"/>
+    <w:unhideWhenUsed/>
+    <w:rsid w:val="0031585C"/>
+    <w:pPr>
+      <w:tabs>
+        <w:tab w:val="right" w:pos="9019"/>
+      </w:tabs>
+      <w:spacing w:after="100"/>
+    </w:pPr>
+    <w:rPr>
+      <w:b/>
+      <w:bCs/>
+      <w:noProof/>
+    </w:rPr>
+  </w:style>
+  <w:style w:type="paragraph" w:styleId="Obsah2">
+    <w:name w:val="toc 2"/>
+    <w:basedOn w:val="Normlny"/>
+    <w:next w:val="Normlny"/>
+    <w:autoRedefine/>
+    <w:uiPriority w:val="39"/>
+    <w:unhideWhenUsed/>
+    <w:rsid w:val="00A86B42"/>
+    <w:pPr>
+      <w:spacing w:after="100"/>
+      <w:ind w:left="240"/>
+    </w:pPr>
+  </w:style>
+  <w:style w:type="paragraph" w:styleId="Obsah3">
+    <w:name w:val="toc 3"/>
+    <w:basedOn w:val="Normlny"/>
+    <w:next w:val="Normlny"/>
+    <w:autoRedefine/>
+    <w:uiPriority w:val="39"/>
+    <w:unhideWhenUsed/>
+    <w:rsid w:val="00A86B42"/>
+    <w:pPr>
+      <w:spacing w:after="100"/>
+      <w:ind w:left="480"/>
+    </w:pPr>
+  </w:style>
 </w:styles>
 </file>
 
